--- a/siem/Installing Wazuh Agent.docx
+++ b/siem/Installing Wazuh Agent.docx
@@ -22,72 +22,48 @@
           <w:szCs w:val="32"/>
           <w:lang w:val="en-US"/>
         </w:rPr>
-        <w:t xml:space="preserve">Installing </w:t>
-      </w:r>
-      <w:proofErr w:type="spellStart"/>
-      <w:r>
-        <w:rPr>
+        <w:t>Installing Wazuh Agent</w:t>
+      </w:r>
+    </w:p>
+    <w:p>
+      <w:pPr>
+        <w:spacing w:before="30" w:after="0" w:line="240" w:lineRule="auto"/>
+        <w:ind w:left="12"/>
+        <w:rPr>
+          <w:rFonts w:ascii="Arial" w:hAnsi="Arial" w:cs="Arial"/>
+          <w:lang w:val="en-US"/>
+        </w:rPr>
+      </w:pPr>
+      <w:r>
+        <w:rPr>
+          <w:rFonts w:ascii="Arial" w:hAnsi="Arial" w:cs="Arial"/>
           <w:b/>
           <w:bCs/>
-          <w:color w:val="2F5496" w:themeColor="accent1" w:themeShade="BF"/>
-          <w:sz w:val="32"/>
-          <w:szCs w:val="32"/>
-          <w:lang w:val="en-US"/>
-        </w:rPr>
-        <w:t>Wazuh</w:t>
-      </w:r>
-      <w:proofErr w:type="spellEnd"/>
-      <w:r>
-        <w:rPr>
+          <w:lang w:val="en-US"/>
+        </w:rPr>
+        <w:t>Prepared by</w:t>
+      </w:r>
+      <w:r>
+        <w:rPr>
+          <w:rFonts w:ascii="Arial" w:hAnsi="Arial" w:cs="Arial"/>
+          <w:lang w:val="en-US"/>
+        </w:rPr>
+        <w:t>: Avelino Dahotoy III</w:t>
+      </w:r>
+    </w:p>
+    <w:p>
+      <w:pPr>
+        <w:contextualSpacing/>
+        <w:rPr>
+          <w:rFonts w:ascii="Arial" w:hAnsi="Arial" w:cs="Arial"/>
+          <w:lang w:val="en-US"/>
+        </w:rPr>
+      </w:pPr>
+      <w:r>
+        <w:rPr>
+          <w:rFonts w:ascii="Arial" w:hAnsi="Arial" w:cs="Arial"/>
           <w:b/>
           <w:bCs/>
-          <w:color w:val="2F5496" w:themeColor="accent1" w:themeShade="BF"/>
-          <w:sz w:val="32"/>
-          <w:szCs w:val="32"/>
-          <w:lang w:val="en-US"/>
-        </w:rPr>
-        <w:t xml:space="preserve"> Agent</w:t>
-      </w:r>
-    </w:p>
-    <w:p>
-      <w:pPr>
-        <w:spacing w:before="30" w:after="0" w:line="240" w:lineRule="auto"/>
-        <w:ind w:left="12"/>
-        <w:rPr>
-          <w:rFonts w:ascii="Arial" w:hAnsi="Arial" w:cs="Arial"/>
-          <w:lang w:val="en-US"/>
-        </w:rPr>
-      </w:pPr>
-      <w:r>
-        <w:rPr>
-          <w:rFonts w:ascii="Arial" w:hAnsi="Arial" w:cs="Arial"/>
-          <w:b/>
-          <w:bCs/>
-          <w:lang w:val="en-US"/>
-        </w:rPr>
-        <w:t>Prepared by</w:t>
-      </w:r>
-      <w:r>
-        <w:rPr>
-          <w:rFonts w:ascii="Arial" w:hAnsi="Arial" w:cs="Arial"/>
-          <w:lang w:val="en-US"/>
-        </w:rPr>
-        <w:t>: Avelino Dahotoy III</w:t>
-      </w:r>
-    </w:p>
-    <w:p>
-      <w:pPr>
-        <w:contextualSpacing/>
-        <w:rPr>
-          <w:rFonts w:ascii="Arial" w:hAnsi="Arial" w:cs="Arial"/>
-          <w:lang w:val="en-US"/>
-        </w:rPr>
-      </w:pPr>
-      <w:r>
-        <w:rPr>
-          <w:rFonts w:ascii="Arial" w:hAnsi="Arial" w:cs="Arial"/>
-          <w:b/>
-          <w:bCs/>
           <w:lang w:val="en-US"/>
         </w:rPr>
         <w:t>Date</w:t>
@@ -97,35 +73,7 @@
           <w:rFonts w:ascii="Arial" w:hAnsi="Arial" w:cs="Arial"/>
           <w:lang w:val="en-US"/>
         </w:rPr>
-        <w:t xml:space="preserve">: </w:t>
-      </w:r>
-      <w:r>
-        <w:rPr>
-          <w:rFonts w:ascii="Arial" w:hAnsi="Arial" w:cs="Arial"/>
-          <w:lang w:val="en-US"/>
-        </w:rPr>
-        <w:t>June</w:t>
-      </w:r>
-      <w:r>
-        <w:rPr>
-          <w:rFonts w:ascii="Arial" w:hAnsi="Arial" w:cs="Arial"/>
-          <w:lang w:val="en-US"/>
-        </w:rPr>
-        <w:t xml:space="preserve"> </w:t>
-      </w:r>
-      <w:r>
-        <w:rPr>
-          <w:rFonts w:ascii="Arial" w:hAnsi="Arial" w:cs="Arial"/>
-          <w:lang w:val="en-US"/>
-        </w:rPr>
-        <w:t>04</w:t>
-      </w:r>
-      <w:r>
-        <w:rPr>
-          <w:rFonts w:ascii="Arial" w:hAnsi="Arial" w:cs="Arial"/>
-          <w:lang w:val="en-US"/>
-        </w:rPr>
-        <w:t>, 2024</w:t>
+        <w:t>: June 04, 2024</w:t>
       </w:r>
     </w:p>
     <w:p>
@@ -169,54 +117,7 @@
           <w:rFonts w:ascii="Arial" w:hAnsi="Arial" w:cs="Arial"/>
           <w:lang w:val="en-US"/>
         </w:rPr>
-        <w:t xml:space="preserve">This document guides IT Specialist in installing the </w:t>
-      </w:r>
-      <w:proofErr w:type="spellStart"/>
-      <w:r>
-        <w:rPr>
-          <w:rFonts w:ascii="Arial" w:hAnsi="Arial" w:cs="Arial"/>
-          <w:lang w:val="en-US"/>
-        </w:rPr>
-        <w:t>Wazuh</w:t>
-      </w:r>
-      <w:proofErr w:type="spellEnd"/>
-      <w:r>
-        <w:rPr>
-          <w:rFonts w:ascii="Arial" w:hAnsi="Arial" w:cs="Arial"/>
-          <w:lang w:val="en-US"/>
-        </w:rPr>
-        <w:t xml:space="preserve"> Agent for Windows device. </w:t>
-      </w:r>
-      <w:proofErr w:type="spellStart"/>
-      <w:r>
-        <w:rPr>
-          <w:rFonts w:ascii="Arial" w:hAnsi="Arial" w:cs="Arial"/>
-          <w:lang w:val="en-US"/>
-        </w:rPr>
-        <w:t>Wazuh</w:t>
-      </w:r>
-      <w:proofErr w:type="spellEnd"/>
-      <w:r>
-        <w:rPr>
-          <w:rFonts w:ascii="Arial" w:hAnsi="Arial" w:cs="Arial"/>
-          <w:lang w:val="en-US"/>
-        </w:rPr>
-        <w:t xml:space="preserve"> is an SIEM/XDR tool used widely in used to protect organization from security threats. </w:t>
-      </w:r>
-    </w:p>
-    <w:p>
-      <w:pPr>
-        <w:rPr>
-          <w:rFonts w:ascii="Arial" w:hAnsi="Arial" w:cs="Arial"/>
-          <w:lang w:val="en-US"/>
-        </w:rPr>
-      </w:pPr>
-      <w:r>
-        <w:rPr>
-          <w:rFonts w:ascii="Arial" w:hAnsi="Arial" w:cs="Arial"/>
-          <w:lang w:val="en-US"/>
-        </w:rPr>
-        <w:t>A high volume of critical alerts is alarming and requires immediate attention.</w:t>
+        <w:t xml:space="preserve">This document guides IT Specialist in installing the Wazuh Agent for Windows device. Wazuh is an SIEM/XDR tool used widely in used to protect organization from security threats. </w:t>
       </w:r>
     </w:p>
     <w:p>
@@ -227,7 +128,6 @@
           <w:lang w:val="en-US"/>
         </w:rPr>
       </w:pPr>
-      <w:proofErr w:type="spellStart"/>
       <w:r>
         <w:rPr>
           <w:rFonts w:asciiTheme="majorHAnsi" w:eastAsiaTheme="majorEastAsia" w:hAnsiTheme="majorHAnsi" w:cstheme="majorBidi"/>
@@ -238,9 +138,8 @@
           <w:szCs w:val="26"/>
           <w:lang w:val="en-US"/>
         </w:rPr>
-        <w:t>Wazuh</w:t>
-      </w:r>
-      <w:proofErr w:type="spellEnd"/>
+        <w:t xml:space="preserve">Wazuh </w:t>
+      </w:r>
       <w:r>
         <w:rPr>
           <w:rFonts w:asciiTheme="majorHAnsi" w:eastAsiaTheme="majorEastAsia" w:hAnsiTheme="majorHAnsi" w:cstheme="majorBidi"/>
@@ -251,7 +150,7 @@
           <w:szCs w:val="26"/>
           <w:lang w:val="en-US"/>
         </w:rPr>
-        <w:t xml:space="preserve"> </w:t>
+        <w:t xml:space="preserve">Agent </w:t>
       </w:r>
       <w:r>
         <w:rPr>
@@ -263,24 +162,12 @@
           <w:szCs w:val="26"/>
           <w:lang w:val="en-US"/>
         </w:rPr>
-        <w:t xml:space="preserve">Agent </w:t>
-      </w:r>
-      <w:r>
-        <w:rPr>
-          <w:rFonts w:asciiTheme="majorHAnsi" w:eastAsiaTheme="majorEastAsia" w:hAnsiTheme="majorHAnsi" w:cstheme="majorBidi"/>
+        <w:t>Deployment</w:t>
+      </w:r>
+      <w:r>
+        <w:rPr>
           <w:b/>
           <w:bCs/>
-          <w:color w:val="2F5496" w:themeColor="accent1" w:themeShade="BF"/>
-          <w:sz w:val="26"/>
-          <w:szCs w:val="26"/>
-          <w:lang w:val="en-US"/>
-        </w:rPr>
-        <w:t>Deployment</w:t>
-      </w:r>
-      <w:r>
-        <w:rPr>
-          <w:b/>
-          <w:bCs/>
           <w:lang w:val="en-US"/>
         </w:rPr>
         <w:t xml:space="preserve">: </w:t>
@@ -298,23 +185,7 @@
           <w:rFonts w:ascii="Arial" w:hAnsi="Arial" w:cs="Arial"/>
           <w:lang w:val="en-US"/>
         </w:rPr>
-        <w:t xml:space="preserve">Below is a step-by-step guide in installation a </w:t>
-      </w:r>
-      <w:proofErr w:type="spellStart"/>
-      <w:r>
-        <w:rPr>
-          <w:rFonts w:ascii="Arial" w:hAnsi="Arial" w:cs="Arial"/>
-          <w:lang w:val="en-US"/>
-        </w:rPr>
-        <w:t>Wazuh</w:t>
-      </w:r>
-      <w:proofErr w:type="spellEnd"/>
-      <w:r>
-        <w:rPr>
-          <w:rFonts w:ascii="Arial" w:hAnsi="Arial" w:cs="Arial"/>
-          <w:lang w:val="en-US"/>
-        </w:rPr>
-        <w:t xml:space="preserve"> Agent to an endpoint device.</w:t>
+        <w:t>Below is a step-by-step guide in installation a Wazuh Agent to an endpoint device.</w:t>
       </w:r>
       <w:r>
         <w:rPr>
@@ -340,23 +211,7 @@
           <w:rFonts w:ascii="Arial" w:hAnsi="Arial" w:cs="Arial"/>
           <w:lang w:val="en-US"/>
         </w:rPr>
-        <w:t xml:space="preserve">Login to the </w:t>
-      </w:r>
-      <w:proofErr w:type="spellStart"/>
-      <w:r>
-        <w:rPr>
-          <w:rFonts w:ascii="Arial" w:hAnsi="Arial" w:cs="Arial"/>
-          <w:lang w:val="en-US"/>
-        </w:rPr>
-        <w:t>Wazuh</w:t>
-      </w:r>
-      <w:proofErr w:type="spellEnd"/>
-      <w:r>
-        <w:rPr>
-          <w:rFonts w:ascii="Arial" w:hAnsi="Arial" w:cs="Arial"/>
-          <w:lang w:val="en-US"/>
-        </w:rPr>
-        <w:t xml:space="preserve"> dashboard.</w:t>
+        <w:t>Login to the Wazuh dashboard.</w:t>
       </w:r>
     </w:p>
     <w:p>
@@ -376,23 +231,7 @@
           <w:rFonts w:ascii="Arial" w:hAnsi="Arial" w:cs="Arial"/>
           <w:lang w:val="en-US"/>
         </w:rPr>
-        <w:t xml:space="preserve">Click the arrow down button at the side of </w:t>
-      </w:r>
-      <w:proofErr w:type="spellStart"/>
-      <w:r>
-        <w:rPr>
-          <w:rFonts w:ascii="Arial" w:hAnsi="Arial" w:cs="Arial"/>
-          <w:lang w:val="en-US"/>
-        </w:rPr>
-        <w:t>Wazuh</w:t>
-      </w:r>
-      <w:proofErr w:type="spellEnd"/>
-      <w:r>
-        <w:rPr>
-          <w:rFonts w:ascii="Arial" w:hAnsi="Arial" w:cs="Arial"/>
-          <w:lang w:val="en-US"/>
-        </w:rPr>
-        <w:t xml:space="preserve"> logo to show the menu.</w:t>
+        <w:t>Click the arrow down button at the side of Wazuh logo to show the menu.</w:t>
       </w:r>
     </w:p>
     <w:p>
@@ -442,6 +281,7 @@
       <w:r>
         <w:rPr>
           <w:rFonts w:ascii="Arial" w:hAnsi="Arial" w:cs="Arial"/>
+          <w:noProof/>
           <w:lang w:val="en-US"/>
         </w:rPr>
         <w:drawing>
@@ -526,6 +366,7 @@
       <w:r>
         <w:rPr>
           <w:rFonts w:ascii="Arial" w:hAnsi="Arial" w:cs="Arial"/>
+          <w:noProof/>
           <w:lang w:val="en-US"/>
         </w:rPr>
         <w:drawing>
@@ -624,6 +465,7 @@
       <w:r>
         <w:rPr>
           <w:rFonts w:ascii="Arial" w:hAnsi="Arial" w:cs="Arial"/>
+          <w:noProof/>
           <w:lang w:val="en-US"/>
         </w:rPr>
         <w:lastRenderedPageBreak/>
@@ -690,33 +532,7 @@
           <w:szCs w:val="18"/>
           <w:lang w:val="en-US"/>
         </w:rPr>
-        <w:t xml:space="preserve">NOTE: You may enter either the IP address or the domain name of the </w:t>
-      </w:r>
-      <w:proofErr w:type="spellStart"/>
-      <w:r>
-        <w:rPr>
-          <w:rFonts w:ascii="Arial" w:hAnsi="Arial" w:cs="Arial"/>
-          <w:i/>
-          <w:iCs/>
-          <w:color w:val="4472C4" w:themeColor="accent1"/>
-          <w:sz w:val="18"/>
-          <w:szCs w:val="18"/>
-          <w:lang w:val="en-US"/>
-        </w:rPr>
-        <w:t>Wazuh</w:t>
-      </w:r>
-      <w:proofErr w:type="spellEnd"/>
-      <w:r>
-        <w:rPr>
-          <w:rFonts w:ascii="Arial" w:hAnsi="Arial" w:cs="Arial"/>
-          <w:i/>
-          <w:iCs/>
-          <w:color w:val="4472C4" w:themeColor="accent1"/>
-          <w:sz w:val="18"/>
-          <w:szCs w:val="18"/>
-          <w:lang w:val="en-US"/>
-        </w:rPr>
-        <w:t xml:space="preserve"> server</w:t>
+        <w:t>NOTE: You may enter either the IP address or the domain name of the Wazuh server</w:t>
       </w:r>
       <w:r>
         <w:rPr>
@@ -778,46 +594,14 @@
           <w:rFonts w:ascii="Arial" w:hAnsi="Arial" w:cs="Arial"/>
           <w:lang w:val="en-US"/>
         </w:rPr>
-        <w:t xml:space="preserve"> for identification purposes on the </w:t>
-      </w:r>
-      <w:proofErr w:type="spellStart"/>
-      <w:r>
-        <w:rPr>
-          <w:rFonts w:ascii="Arial" w:hAnsi="Arial" w:cs="Arial"/>
-          <w:lang w:val="en-US"/>
-        </w:rPr>
-        <w:t>Wazuh</w:t>
-      </w:r>
-      <w:proofErr w:type="spellEnd"/>
-      <w:r>
-        <w:rPr>
-          <w:rFonts w:ascii="Arial" w:hAnsi="Arial" w:cs="Arial"/>
-          <w:lang w:val="en-US"/>
-        </w:rPr>
-        <w:t xml:space="preserve"> server. Follow the specified format for the agent</w:t>
-      </w:r>
-      <w:r>
-        <w:rPr>
-          <w:rFonts w:ascii="Arial" w:hAnsi="Arial" w:cs="Arial"/>
-          <w:lang w:val="en-US"/>
-        </w:rPr>
-        <w:t xml:space="preserve">Use the </w:t>
-      </w:r>
-      <w:proofErr w:type="gramStart"/>
-      <w:r>
-        <w:rPr>
-          <w:rFonts w:ascii="Arial" w:hAnsi="Arial" w:cs="Arial"/>
-          <w:lang w:val="en-US"/>
-        </w:rPr>
-        <w:t>agent</w:t>
-      </w:r>
-      <w:proofErr w:type="gramEnd"/>
-      <w:r>
-        <w:rPr>
-          <w:rFonts w:ascii="Arial" w:hAnsi="Arial" w:cs="Arial"/>
-          <w:lang w:val="en-US"/>
-        </w:rPr>
-        <w:t xml:space="preserve"> name format:</w:t>
+        <w:t> for identification purposes on the Wazuh server. Follow the specified format for the agent</w:t>
+      </w:r>
+      <w:r>
+        <w:rPr>
+          <w:rFonts w:ascii="Arial" w:hAnsi="Arial" w:cs="Arial"/>
+          <w:lang w:val="en-US"/>
+        </w:rPr>
+        <w:t>Use the agent name format:</w:t>
       </w:r>
     </w:p>
     <w:p>
@@ -853,7 +637,6 @@
         </w:rPr>
         <w:t>-</w:t>
       </w:r>
-      <w:proofErr w:type="spellStart"/>
       <w:r>
         <w:rPr>
           <w:rFonts w:ascii="Arial" w:hAnsi="Arial" w:cs="Arial"/>
@@ -861,7 +644,13 @@
         </w:rPr>
         <w:t>sytem</w:t>
       </w:r>
-      <w:proofErr w:type="spellEnd"/>
+      <w:r>
+        <w:rPr>
+          <w:rFonts w:ascii="Arial" w:hAnsi="Arial" w:cs="Arial"/>
+          <w:lang w:val="en-US"/>
+        </w:rPr>
+        <w:t>-devicetype</w:t>
+      </w:r>
       <w:r>
         <w:rPr>
           <w:rFonts w:ascii="Arial" w:hAnsi="Arial" w:cs="Arial"/>
@@ -869,22 +658,6 @@
         </w:rPr>
         <w:t>-</w:t>
       </w:r>
-      <w:proofErr w:type="spellStart"/>
-      <w:r>
-        <w:rPr>
-          <w:rFonts w:ascii="Arial" w:hAnsi="Arial" w:cs="Arial"/>
-          <w:lang w:val="en-US"/>
-        </w:rPr>
-        <w:t>devicetype</w:t>
-      </w:r>
-      <w:proofErr w:type="spellEnd"/>
-      <w:r>
-        <w:rPr>
-          <w:rFonts w:ascii="Arial" w:hAnsi="Arial" w:cs="Arial"/>
-          <w:lang w:val="en-US"/>
-        </w:rPr>
-        <w:t>-</w:t>
-      </w:r>
       <w:r>
         <w:rPr>
           <w:rFonts w:ascii="Arial" w:hAnsi="Arial" w:cs="Arial"/>
@@ -892,7 +665,6 @@
         </w:rPr>
         <w:t xml:space="preserve"> </w:t>
       </w:r>
-      <w:proofErr w:type="spellStart"/>
       <w:r>
         <w:rPr>
           <w:rFonts w:ascii="Arial" w:hAnsi="Arial" w:cs="Arial"/>
@@ -900,7 +672,6 @@
         </w:rPr>
         <w:t>serialnumber</w:t>
       </w:r>
-      <w:proofErr w:type="spellEnd"/>
       <w:r>
         <w:rPr>
           <w:rFonts w:ascii="Arial" w:hAnsi="Arial" w:cs="Arial"/>
@@ -982,6 +753,7 @@
       <w:r>
         <w:rPr>
           <w:rFonts w:ascii="Arial" w:hAnsi="Arial" w:cs="Arial"/>
+          <w:noProof/>
           <w:lang w:val="en-US"/>
         </w:rPr>
         <w:drawing>
@@ -1043,23 +815,7 @@
           <w:rFonts w:ascii="Arial" w:hAnsi="Arial" w:cs="Arial"/>
           <w:lang w:val="en-US"/>
         </w:rPr>
-        <w:t xml:space="preserve">A command is automatically generated out of the information to install the </w:t>
-      </w:r>
-      <w:proofErr w:type="spellStart"/>
-      <w:r>
-        <w:rPr>
-          <w:rFonts w:ascii="Arial" w:hAnsi="Arial" w:cs="Arial"/>
-          <w:lang w:val="en-US"/>
-        </w:rPr>
-        <w:t>wazuh</w:t>
-      </w:r>
-      <w:proofErr w:type="spellEnd"/>
-      <w:r>
-        <w:rPr>
-          <w:rFonts w:ascii="Arial" w:hAnsi="Arial" w:cs="Arial"/>
-          <w:lang w:val="en-US"/>
-        </w:rPr>
-        <w:t xml:space="preserve"> agent using a terminal.</w:t>
+        <w:t>A command is automatically generated out of the information to install the wazuh agent using a terminal.</w:t>
       </w:r>
     </w:p>
     <w:p>
@@ -1073,6 +829,7 @@
       <w:r>
         <w:rPr>
           <w:rFonts w:ascii="Arial" w:hAnsi="Arial" w:cs="Arial"/>
+          <w:noProof/>
           <w:lang w:val="en-US"/>
         </w:rPr>
         <w:drawing>
@@ -1150,7 +907,6 @@
         </w:rPr>
         <w:t xml:space="preserve"> open a </w:t>
       </w:r>
-      <w:proofErr w:type="spellStart"/>
       <w:r>
         <w:rPr>
           <w:rFonts w:ascii="Arial" w:hAnsi="Arial" w:cs="Arial"/>
@@ -1160,7 +916,6 @@
         </w:rPr>
         <w:t>Powershell</w:t>
       </w:r>
-      <w:proofErr w:type="spellEnd"/>
       <w:r>
         <w:rPr>
           <w:rFonts w:ascii="Arial" w:hAnsi="Arial" w:cs="Arial"/>
@@ -1235,23 +990,7 @@
           <w:rFonts w:ascii="Arial" w:hAnsi="Arial" w:cs="Arial"/>
           <w:lang w:val="en-US"/>
         </w:rPr>
-        <w:t xml:space="preserve">Once you successfully installed the agent, you now need to start the </w:t>
-      </w:r>
-      <w:proofErr w:type="spellStart"/>
-      <w:r>
-        <w:rPr>
-          <w:rFonts w:ascii="Arial" w:hAnsi="Arial" w:cs="Arial"/>
-          <w:lang w:val="en-US"/>
-        </w:rPr>
-        <w:t>Wazuh</w:t>
-      </w:r>
-      <w:proofErr w:type="spellEnd"/>
-      <w:r>
-        <w:rPr>
-          <w:rFonts w:ascii="Arial" w:hAnsi="Arial" w:cs="Arial"/>
-          <w:lang w:val="en-US"/>
-        </w:rPr>
-        <w:t xml:space="preserve"> Service.</w:t>
+        <w:t>Once you successfully installed the agent, you now need to start the Wazuh Service.</w:t>
       </w:r>
     </w:p>
     <w:p>
@@ -1276,17 +1015,8 @@
           <w:rFonts w:ascii="Arial" w:hAnsi="Arial" w:cs="Arial"/>
           <w:lang w:val="en-US"/>
         </w:rPr>
-        <w:t xml:space="preserve">: NET START </w:t>
-      </w:r>
-      <w:proofErr w:type="spellStart"/>
-      <w:r>
-        <w:rPr>
-          <w:rFonts w:ascii="Arial" w:hAnsi="Arial" w:cs="Arial"/>
-          <w:lang w:val="en-US"/>
-        </w:rPr>
-        <w:t>WazuhSvc</w:t>
-      </w:r>
-      <w:proofErr w:type="spellEnd"/>
+        <w:t>: NET START WazuhSvc</w:t>
+      </w:r>
     </w:p>
     <w:p>
       <w:pPr>
@@ -1312,59 +1042,13 @@
         </w:rPr>
         <w:t xml:space="preserve">: </w:t>
       </w:r>
-      <w:proofErr w:type="spellStart"/>
       <w:r>
         <w:rPr>
           <w:rFonts w:ascii="Segoe UI" w:hAnsi="Segoe UI" w:cs="Segoe UI"/>
           <w:spacing w:val="-1"/>
           <w:shd w:val="clear" w:color="auto" w:fill="FFFFFF"/>
         </w:rPr>
-        <w:t>sudo</w:t>
-      </w:r>
-      <w:proofErr w:type="spellEnd"/>
-      <w:r>
-        <w:rPr>
-          <w:rFonts w:ascii="Segoe UI" w:hAnsi="Segoe UI" w:cs="Segoe UI"/>
-          <w:spacing w:val="-1"/>
-          <w:shd w:val="clear" w:color="auto" w:fill="FFFFFF"/>
-        </w:rPr>
-        <w:t xml:space="preserve"> /Library/</w:t>
-      </w:r>
-      <w:proofErr w:type="spellStart"/>
-      <w:r>
-        <w:rPr>
-          <w:rFonts w:ascii="Segoe UI" w:hAnsi="Segoe UI" w:cs="Segoe UI"/>
-          <w:spacing w:val="-1"/>
-          <w:shd w:val="clear" w:color="auto" w:fill="FFFFFF"/>
-        </w:rPr>
-        <w:t>Ossec</w:t>
-      </w:r>
-      <w:proofErr w:type="spellEnd"/>
-      <w:r>
-        <w:rPr>
-          <w:rFonts w:ascii="Segoe UI" w:hAnsi="Segoe UI" w:cs="Segoe UI"/>
-          <w:spacing w:val="-1"/>
-          <w:shd w:val="clear" w:color="auto" w:fill="FFFFFF"/>
-        </w:rPr>
-        <w:t>/bin/</w:t>
-      </w:r>
-      <w:proofErr w:type="spellStart"/>
-      <w:r>
-        <w:rPr>
-          <w:rFonts w:ascii="Segoe UI" w:hAnsi="Segoe UI" w:cs="Segoe UI"/>
-          <w:spacing w:val="-1"/>
-          <w:shd w:val="clear" w:color="auto" w:fill="FFFFFF"/>
-        </w:rPr>
-        <w:t>wazuh</w:t>
-      </w:r>
-      <w:proofErr w:type="spellEnd"/>
-      <w:r>
-        <w:rPr>
-          <w:rFonts w:ascii="Segoe UI" w:hAnsi="Segoe UI" w:cs="Segoe UI"/>
-          <w:spacing w:val="-1"/>
-          <w:shd w:val="clear" w:color="auto" w:fill="FFFFFF"/>
-        </w:rPr>
-        <w:t>-control start</w:t>
+        <w:t>sudo /Library/Ossec/bin/wazuh-control start</w:t>
       </w:r>
     </w:p>
     <w:sectPr>
